--- a/Nuevo Documento de Microsoft Word.docx
+++ b/Nuevo Documento de Microsoft Word.docx
@@ -1,6 +1,6 @@
 
 <file path=word/document.xml><?xml version="1.0" encoding="utf-8"?>
-<w:document xmlns:wpc="http://schemas.microsoft.com/office/word/2010/wordprocessingCanvas" xmlns:cx="http://schemas.microsoft.com/office/drawing/2014/chartex" xmlns:cx1="http://schemas.microsoft.com/office/drawing/2015/9/8/chartex" xmlns:cx2="http://schemas.microsoft.com/office/drawing/2015/10/21/chartex" xmlns:cx3="http://schemas.microsoft.com/office/drawing/2016/5/9/chartex" xmlns:cx4="http://schemas.microsoft.com/office/drawing/2016/5/10/chartex" xmlns:cx5="http://schemas.microsoft.com/office/drawing/2016/5/11/chartex" xmlns:cx6="http://schemas.microsoft.com/office/drawing/2016/5/12/chartex" xmlns:cx7="http://schemas.microsoft.com/office/drawing/2016/5/13/chartex" xmlns:cx8="http://schemas.microsoft.com/office/drawing/2016/5/14/chartex" xmlns:mc="http://schemas.openxmlformats.org/markup-compatibility/2006" xmlns:aink="http://schemas.microsoft.com/office/drawing/2016/ink" xmlns:am3d="http://schemas.microsoft.com/office/drawing/2017/model3d" xmlns:o="urn:schemas-microsoft-com:office:office" xmlns:r="http://schemas.openxmlformats.org/officeDocument/2006/relationships" xmlns:m="http://schemas.openxmlformats.org/officeDocument/2006/math" xmlns:v="urn:schemas-microsoft-com:vml" xmlns:wp14="http://schemas.microsoft.com/office/word/2010/wordprocessingDrawing" xmlns:wp="http://schemas.openxmlformats.org/drawingml/2006/wordprocessingDrawing" xmlns:w10="urn:schemas-microsoft-com:office:word" xmlns:w="http://schemas.openxmlformats.org/wordprocessingml/2006/main" xmlns:w14="http://schemas.microsoft.com/office/word/2010/wordml" xmlns:w15="http://schemas.microsoft.com/office/word/2012/wordml" xmlns:w16cex="http://schemas.microsoft.com/office/word/2018/wordml/cex" xmlns:w16cid="http://schemas.microsoft.com/office/word/2016/wordml/cid" xmlns:w16="http://schemas.microsoft.com/office/word/2018/wordml" xmlns:w16se="http://schemas.microsoft.com/office/word/2015/wordml/symex" xmlns:wpg="http://schemas.microsoft.com/office/word/2010/wordprocessingGroup" xmlns:wpi="http://schemas.microsoft.com/office/word/2010/wordprocessingInk" xmlns:wne="http://schemas.microsoft.com/office/word/2006/wordml" xmlns:wps="http://schemas.microsoft.com/office/word/2010/wordprocessingShape" mc:Ignorable="w14 w15 w16se w16cid w16 w16cex wp14">
+<w:document xmlns:wpc="http://schemas.microsoft.com/office/word/2010/wordprocessingCanvas" xmlns:cx="http://schemas.microsoft.com/office/drawing/2014/chartex" xmlns:cx1="http://schemas.microsoft.com/office/drawing/2015/9/8/chartex" xmlns:cx2="http://schemas.microsoft.com/office/drawing/2015/10/21/chartex" xmlns:cx3="http://schemas.microsoft.com/office/drawing/2016/5/9/chartex" xmlns:cx4="http://schemas.microsoft.com/office/drawing/2016/5/10/chartex" xmlns:cx5="http://schemas.microsoft.com/office/drawing/2016/5/11/chartex" xmlns:cx6="http://schemas.microsoft.com/office/drawing/2016/5/12/chartex" xmlns:cx7="http://schemas.microsoft.com/office/drawing/2016/5/13/chartex" xmlns:cx8="http://schemas.microsoft.com/office/drawing/2016/5/14/chartex" xmlns:mc="http://schemas.openxmlformats.org/markup-compatibility/2006" xmlns:aink="http://schemas.microsoft.com/office/drawing/2016/ink" xmlns:am3d="http://schemas.microsoft.com/office/drawing/2017/model3d" xmlns:o="urn:schemas-microsoft-com:office:office" xmlns:r="http://schemas.openxmlformats.org/officeDocument/2006/relationships" xmlns:m="http://schemas.openxmlformats.org/officeDocument/2006/math" xmlns:v="urn:schemas-microsoft-com:vml" xmlns:wp14="http://schemas.microsoft.com/office/word/2010/wordprocessingDrawing" xmlns:wp="http://schemas.openxmlformats.org/drawingml/2006/wordprocessingDrawing" xmlns:w10="urn:schemas-microsoft-com:office:word" xmlns:w="http://schemas.openxmlformats.org/wordprocessingml/2006/main" xmlns:w14="http://schemas.microsoft.com/office/word/2010/wordml" xmlns:w15="http://schemas.microsoft.com/office/word/2012/wordml" xmlns:w16cex="http://schemas.microsoft.com/office/word/2018/wordml/cex" xmlns:w16cid="http://schemas.microsoft.com/office/word/2016/wordml/cid" xmlns:w16="http://schemas.microsoft.com/office/word/2018/wordml" xmlns:w16sdtdh="http://schemas.microsoft.com/office/word/2020/wordml/sdtdatahash" xmlns:w16se="http://schemas.microsoft.com/office/word/2015/wordml/symex" xmlns:wpg="http://schemas.microsoft.com/office/word/2010/wordprocessingGroup" xmlns:wpi="http://schemas.microsoft.com/office/word/2010/wordprocessingInk" xmlns:wne="http://schemas.microsoft.com/office/word/2006/wordml" xmlns:wps="http://schemas.microsoft.com/office/word/2010/wordprocessingShape" mc:Ignorable="w14 w15 w16se w16cid w16 w16cex w16sdtdh wp14">
   <w:body>
     <w:p/>
     <w:p/>
@@ -57,8 +57,13 @@
           <w:lang w:eastAsia="es-ES"/>
         </w:rPr>
       </w:pPr>
-      <w:r>
-        <w:t xml:space="preserve">Background: </w:t>
+      <w:proofErr w:type="spellStart"/>
+      <w:r>
+        <w:t>Background</w:t>
+      </w:r>
+      <w:proofErr w:type="spellEnd"/>
+      <w:r>
+        <w:t xml:space="preserve">: </w:t>
       </w:r>
       <w:r>
         <w:rPr>
@@ -240,6 +245,431 @@
         </w:drawing>
       </w:r>
     </w:p>
+    <w:p/>
+    <w:p>
+      <w:r>
+        <w:rPr>
+          <w:noProof/>
+        </w:rPr>
+        <w:drawing>
+          <wp:inline distT="0" distB="0" distL="0" distR="0" wp14:anchorId="33E7F528" wp14:editId="7982EA6A">
+            <wp:extent cx="5400040" cy="2590165"/>
+            <wp:effectExtent l="0" t="0" r="0" b="635"/>
+            <wp:docPr id="6" name="Imagen 6"/>
+            <wp:cNvGraphicFramePr>
+              <a:graphicFrameLocks xmlns:a="http://schemas.openxmlformats.org/drawingml/2006/main" noChangeAspect="1"/>
+            </wp:cNvGraphicFramePr>
+            <a:graphic xmlns:a="http://schemas.openxmlformats.org/drawingml/2006/main">
+              <a:graphicData uri="http://schemas.openxmlformats.org/drawingml/2006/picture">
+                <pic:pic xmlns:pic="http://schemas.openxmlformats.org/drawingml/2006/picture">
+                  <pic:nvPicPr>
+                    <pic:cNvPr id="1" name=""/>
+                    <pic:cNvPicPr/>
+                  </pic:nvPicPr>
+                  <pic:blipFill>
+                    <a:blip r:embed="rId9"/>
+                    <a:stretch>
+                      <a:fillRect/>
+                    </a:stretch>
+                  </pic:blipFill>
+                  <pic:spPr>
+                    <a:xfrm>
+                      <a:off x="0" y="0"/>
+                      <a:ext cx="5400040" cy="2590165"/>
+                    </a:xfrm>
+                    <a:prstGeom prst="rect">
+                      <a:avLst/>
+                    </a:prstGeom>
+                  </pic:spPr>
+                </pic:pic>
+              </a:graphicData>
+            </a:graphic>
+          </wp:inline>
+        </w:drawing>
+      </w:r>
+    </w:p>
+    <w:p>
+      <w:r>
+        <w:rPr>
+          <w:noProof/>
+        </w:rPr>
+        <w:lastRenderedPageBreak/>
+        <w:drawing>
+          <wp:inline distT="0" distB="0" distL="0" distR="0" wp14:anchorId="79AF1C22" wp14:editId="6F96E075">
+            <wp:extent cx="5400040" cy="5274945"/>
+            <wp:effectExtent l="0" t="0" r="0" b="1905"/>
+            <wp:docPr id="7" name="Imagen 7"/>
+            <wp:cNvGraphicFramePr>
+              <a:graphicFrameLocks xmlns:a="http://schemas.openxmlformats.org/drawingml/2006/main" noChangeAspect="1"/>
+            </wp:cNvGraphicFramePr>
+            <a:graphic xmlns:a="http://schemas.openxmlformats.org/drawingml/2006/main">
+              <a:graphicData uri="http://schemas.openxmlformats.org/drawingml/2006/picture">
+                <pic:pic xmlns:pic="http://schemas.openxmlformats.org/drawingml/2006/picture">
+                  <pic:nvPicPr>
+                    <pic:cNvPr id="1" name=""/>
+                    <pic:cNvPicPr/>
+                  </pic:nvPicPr>
+                  <pic:blipFill>
+                    <a:blip r:embed="rId10"/>
+                    <a:stretch>
+                      <a:fillRect/>
+                    </a:stretch>
+                  </pic:blipFill>
+                  <pic:spPr>
+                    <a:xfrm>
+                      <a:off x="0" y="0"/>
+                      <a:ext cx="5400040" cy="5274945"/>
+                    </a:xfrm>
+                    <a:prstGeom prst="rect">
+                      <a:avLst/>
+                    </a:prstGeom>
+                  </pic:spPr>
+                </pic:pic>
+              </a:graphicData>
+            </a:graphic>
+          </wp:inline>
+        </w:drawing>
+      </w:r>
+    </w:p>
+    <w:p/>
+    <w:p>
+      <w:r>
+        <w:rPr>
+          <w:noProof/>
+        </w:rPr>
+        <w:drawing>
+          <wp:inline distT="0" distB="0" distL="0" distR="0" wp14:anchorId="2C8E8678" wp14:editId="659D2F5D">
+            <wp:extent cx="5400040" cy="2654935"/>
+            <wp:effectExtent l="0" t="0" r="0" b="0"/>
+            <wp:docPr id="8" name="Imagen 8"/>
+            <wp:cNvGraphicFramePr>
+              <a:graphicFrameLocks xmlns:a="http://schemas.openxmlformats.org/drawingml/2006/main" noChangeAspect="1"/>
+            </wp:cNvGraphicFramePr>
+            <a:graphic xmlns:a="http://schemas.openxmlformats.org/drawingml/2006/main">
+              <a:graphicData uri="http://schemas.openxmlformats.org/drawingml/2006/picture">
+                <pic:pic xmlns:pic="http://schemas.openxmlformats.org/drawingml/2006/picture">
+                  <pic:nvPicPr>
+                    <pic:cNvPr id="1" name=""/>
+                    <pic:cNvPicPr/>
+                  </pic:nvPicPr>
+                  <pic:blipFill>
+                    <a:blip r:embed="rId11"/>
+                    <a:stretch>
+                      <a:fillRect/>
+                    </a:stretch>
+                  </pic:blipFill>
+                  <pic:spPr>
+                    <a:xfrm>
+                      <a:off x="0" y="0"/>
+                      <a:ext cx="5400040" cy="2654935"/>
+                    </a:xfrm>
+                    <a:prstGeom prst="rect">
+                      <a:avLst/>
+                    </a:prstGeom>
+                  </pic:spPr>
+                </pic:pic>
+              </a:graphicData>
+            </a:graphic>
+          </wp:inline>
+        </w:drawing>
+      </w:r>
+    </w:p>
+    <w:p>
+      <w:r>
+        <w:rPr>
+          <w:noProof/>
+        </w:rPr>
+        <w:lastRenderedPageBreak/>
+        <w:drawing>
+          <wp:inline distT="0" distB="0" distL="0" distR="0" wp14:anchorId="2E728831" wp14:editId="7ADF8D93">
+            <wp:extent cx="5019675" cy="1085850"/>
+            <wp:effectExtent l="0" t="0" r="9525" b="0"/>
+            <wp:docPr id="10" name="Imagen 10"/>
+            <wp:cNvGraphicFramePr>
+              <a:graphicFrameLocks xmlns:a="http://schemas.openxmlformats.org/drawingml/2006/main" noChangeAspect="1"/>
+            </wp:cNvGraphicFramePr>
+            <a:graphic xmlns:a="http://schemas.openxmlformats.org/drawingml/2006/main">
+              <a:graphicData uri="http://schemas.openxmlformats.org/drawingml/2006/picture">
+                <pic:pic xmlns:pic="http://schemas.openxmlformats.org/drawingml/2006/picture">
+                  <pic:nvPicPr>
+                    <pic:cNvPr id="1" name=""/>
+                    <pic:cNvPicPr/>
+                  </pic:nvPicPr>
+                  <pic:blipFill>
+                    <a:blip r:embed="rId12"/>
+                    <a:stretch>
+                      <a:fillRect/>
+                    </a:stretch>
+                  </pic:blipFill>
+                  <pic:spPr>
+                    <a:xfrm>
+                      <a:off x="0" y="0"/>
+                      <a:ext cx="5019675" cy="1085850"/>
+                    </a:xfrm>
+                    <a:prstGeom prst="rect">
+                      <a:avLst/>
+                    </a:prstGeom>
+                  </pic:spPr>
+                </pic:pic>
+              </a:graphicData>
+            </a:graphic>
+          </wp:inline>
+        </w:drawing>
+      </w:r>
+    </w:p>
+    <w:p>
+      <w:r>
+        <w:rPr>
+          <w:noProof/>
+        </w:rPr>
+        <w:drawing>
+          <wp:inline distT="0" distB="0" distL="0" distR="0" wp14:anchorId="3D90B0E5" wp14:editId="72DF2212">
+            <wp:extent cx="4924425" cy="990600"/>
+            <wp:effectExtent l="0" t="0" r="9525" b="0"/>
+            <wp:docPr id="11" name="Imagen 11"/>
+            <wp:cNvGraphicFramePr>
+              <a:graphicFrameLocks xmlns:a="http://schemas.openxmlformats.org/drawingml/2006/main" noChangeAspect="1"/>
+            </wp:cNvGraphicFramePr>
+            <a:graphic xmlns:a="http://schemas.openxmlformats.org/drawingml/2006/main">
+              <a:graphicData uri="http://schemas.openxmlformats.org/drawingml/2006/picture">
+                <pic:pic xmlns:pic="http://schemas.openxmlformats.org/drawingml/2006/picture">
+                  <pic:nvPicPr>
+                    <pic:cNvPr id="1" name=""/>
+                    <pic:cNvPicPr/>
+                  </pic:nvPicPr>
+                  <pic:blipFill>
+                    <a:blip r:embed="rId13"/>
+                    <a:stretch>
+                      <a:fillRect/>
+                    </a:stretch>
+                  </pic:blipFill>
+                  <pic:spPr>
+                    <a:xfrm>
+                      <a:off x="0" y="0"/>
+                      <a:ext cx="4924425" cy="990600"/>
+                    </a:xfrm>
+                    <a:prstGeom prst="rect">
+                      <a:avLst/>
+                    </a:prstGeom>
+                  </pic:spPr>
+                </pic:pic>
+              </a:graphicData>
+            </a:graphic>
+          </wp:inline>
+        </w:drawing>
+      </w:r>
+    </w:p>
+    <w:p>
+      <w:r>
+        <w:rPr>
+          <w:noProof/>
+        </w:rPr>
+        <w:drawing>
+          <wp:inline distT="0" distB="0" distL="0" distR="0" wp14:anchorId="18CF60E4" wp14:editId="66C4CA24">
+            <wp:extent cx="4810125" cy="904875"/>
+            <wp:effectExtent l="0" t="0" r="9525" b="9525"/>
+            <wp:docPr id="12" name="Imagen 12"/>
+            <wp:cNvGraphicFramePr>
+              <a:graphicFrameLocks xmlns:a="http://schemas.openxmlformats.org/drawingml/2006/main" noChangeAspect="1"/>
+            </wp:cNvGraphicFramePr>
+            <a:graphic xmlns:a="http://schemas.openxmlformats.org/drawingml/2006/main">
+              <a:graphicData uri="http://schemas.openxmlformats.org/drawingml/2006/picture">
+                <pic:pic xmlns:pic="http://schemas.openxmlformats.org/drawingml/2006/picture">
+                  <pic:nvPicPr>
+                    <pic:cNvPr id="1" name=""/>
+                    <pic:cNvPicPr/>
+                  </pic:nvPicPr>
+                  <pic:blipFill>
+                    <a:blip r:embed="rId14"/>
+                    <a:stretch>
+                      <a:fillRect/>
+                    </a:stretch>
+                  </pic:blipFill>
+                  <pic:spPr>
+                    <a:xfrm>
+                      <a:off x="0" y="0"/>
+                      <a:ext cx="4810125" cy="904875"/>
+                    </a:xfrm>
+                    <a:prstGeom prst="rect">
+                      <a:avLst/>
+                    </a:prstGeom>
+                  </pic:spPr>
+                </pic:pic>
+              </a:graphicData>
+            </a:graphic>
+          </wp:inline>
+        </w:drawing>
+      </w:r>
+    </w:p>
+    <w:p>
+      <w:r>
+        <w:rPr>
+          <w:noProof/>
+        </w:rPr>
+        <w:drawing>
+          <wp:inline distT="0" distB="0" distL="0" distR="0" wp14:anchorId="17BDBE43" wp14:editId="6538C29D">
+            <wp:extent cx="4733925" cy="857250"/>
+            <wp:effectExtent l="0" t="0" r="9525" b="0"/>
+            <wp:docPr id="13" name="Imagen 13"/>
+            <wp:cNvGraphicFramePr>
+              <a:graphicFrameLocks xmlns:a="http://schemas.openxmlformats.org/drawingml/2006/main" noChangeAspect="1"/>
+            </wp:cNvGraphicFramePr>
+            <a:graphic xmlns:a="http://schemas.openxmlformats.org/drawingml/2006/main">
+              <a:graphicData uri="http://schemas.openxmlformats.org/drawingml/2006/picture">
+                <pic:pic xmlns:pic="http://schemas.openxmlformats.org/drawingml/2006/picture">
+                  <pic:nvPicPr>
+                    <pic:cNvPr id="1" name=""/>
+                    <pic:cNvPicPr/>
+                  </pic:nvPicPr>
+                  <pic:blipFill>
+                    <a:blip r:embed="rId15"/>
+                    <a:stretch>
+                      <a:fillRect/>
+                    </a:stretch>
+                  </pic:blipFill>
+                  <pic:spPr>
+                    <a:xfrm>
+                      <a:off x="0" y="0"/>
+                      <a:ext cx="4733925" cy="857250"/>
+                    </a:xfrm>
+                    <a:prstGeom prst="rect">
+                      <a:avLst/>
+                    </a:prstGeom>
+                  </pic:spPr>
+                </pic:pic>
+              </a:graphicData>
+            </a:graphic>
+          </wp:inline>
+        </w:drawing>
+      </w:r>
+    </w:p>
+    <w:p>
+      <w:r>
+        <w:rPr>
+          <w:noProof/>
+        </w:rPr>
+        <w:drawing>
+          <wp:inline distT="0" distB="0" distL="0" distR="0" wp14:anchorId="5DB33236" wp14:editId="3E9A1EAE">
+            <wp:extent cx="4895850" cy="828675"/>
+            <wp:effectExtent l="0" t="0" r="0" b="9525"/>
+            <wp:docPr id="15" name="Imagen 15"/>
+            <wp:cNvGraphicFramePr>
+              <a:graphicFrameLocks xmlns:a="http://schemas.openxmlformats.org/drawingml/2006/main" noChangeAspect="1"/>
+            </wp:cNvGraphicFramePr>
+            <a:graphic xmlns:a="http://schemas.openxmlformats.org/drawingml/2006/main">
+              <a:graphicData uri="http://schemas.openxmlformats.org/drawingml/2006/picture">
+                <pic:pic xmlns:pic="http://schemas.openxmlformats.org/drawingml/2006/picture">
+                  <pic:nvPicPr>
+                    <pic:cNvPr id="1" name=""/>
+                    <pic:cNvPicPr/>
+                  </pic:nvPicPr>
+                  <pic:blipFill>
+                    <a:blip r:embed="rId16"/>
+                    <a:stretch>
+                      <a:fillRect/>
+                    </a:stretch>
+                  </pic:blipFill>
+                  <pic:spPr>
+                    <a:xfrm>
+                      <a:off x="0" y="0"/>
+                      <a:ext cx="4895850" cy="828675"/>
+                    </a:xfrm>
+                    <a:prstGeom prst="rect">
+                      <a:avLst/>
+                    </a:prstGeom>
+                  </pic:spPr>
+                </pic:pic>
+              </a:graphicData>
+            </a:graphic>
+          </wp:inline>
+        </w:drawing>
+      </w:r>
+    </w:p>
+    <w:p>
+      <w:r>
+        <w:rPr>
+          <w:noProof/>
+        </w:rPr>
+        <w:drawing>
+          <wp:inline distT="0" distB="0" distL="0" distR="0" wp14:anchorId="74EF60DE" wp14:editId="1E641EDC">
+            <wp:extent cx="4676775" cy="895350"/>
+            <wp:effectExtent l="0" t="0" r="9525" b="0"/>
+            <wp:docPr id="14" name="Imagen 14"/>
+            <wp:cNvGraphicFramePr>
+              <a:graphicFrameLocks xmlns:a="http://schemas.openxmlformats.org/drawingml/2006/main" noChangeAspect="1"/>
+            </wp:cNvGraphicFramePr>
+            <a:graphic xmlns:a="http://schemas.openxmlformats.org/drawingml/2006/main">
+              <a:graphicData uri="http://schemas.openxmlformats.org/drawingml/2006/picture">
+                <pic:pic xmlns:pic="http://schemas.openxmlformats.org/drawingml/2006/picture">
+                  <pic:nvPicPr>
+                    <pic:cNvPr id="1" name=""/>
+                    <pic:cNvPicPr/>
+                  </pic:nvPicPr>
+                  <pic:blipFill>
+                    <a:blip r:embed="rId17"/>
+                    <a:stretch>
+                      <a:fillRect/>
+                    </a:stretch>
+                  </pic:blipFill>
+                  <pic:spPr>
+                    <a:xfrm>
+                      <a:off x="0" y="0"/>
+                      <a:ext cx="4676775" cy="895350"/>
+                    </a:xfrm>
+                    <a:prstGeom prst="rect">
+                      <a:avLst/>
+                    </a:prstGeom>
+                  </pic:spPr>
+                </pic:pic>
+              </a:graphicData>
+            </a:graphic>
+          </wp:inline>
+        </w:drawing>
+      </w:r>
+    </w:p>
+    <w:p>
+      <w:r>
+        <w:rPr>
+          <w:noProof/>
+        </w:rPr>
+        <w:drawing>
+          <wp:inline distT="0" distB="0" distL="0" distR="0" wp14:anchorId="3509D621" wp14:editId="5568881A">
+            <wp:extent cx="4714875" cy="800100"/>
+            <wp:effectExtent l="0" t="0" r="9525" b="0"/>
+            <wp:docPr id="16" name="Imagen 16"/>
+            <wp:cNvGraphicFramePr>
+              <a:graphicFrameLocks xmlns:a="http://schemas.openxmlformats.org/drawingml/2006/main" noChangeAspect="1"/>
+            </wp:cNvGraphicFramePr>
+            <a:graphic xmlns:a="http://schemas.openxmlformats.org/drawingml/2006/main">
+              <a:graphicData uri="http://schemas.openxmlformats.org/drawingml/2006/picture">
+                <pic:pic xmlns:pic="http://schemas.openxmlformats.org/drawingml/2006/picture">
+                  <pic:nvPicPr>
+                    <pic:cNvPr id="1" name=""/>
+                    <pic:cNvPicPr/>
+                  </pic:nvPicPr>
+                  <pic:blipFill>
+                    <a:blip r:embed="rId18"/>
+                    <a:stretch>
+                      <a:fillRect/>
+                    </a:stretch>
+                  </pic:blipFill>
+                  <pic:spPr>
+                    <a:xfrm>
+                      <a:off x="0" y="0"/>
+                      <a:ext cx="4714875" cy="800100"/>
+                    </a:xfrm>
+                    <a:prstGeom prst="rect">
+                      <a:avLst/>
+                    </a:prstGeom>
+                  </pic:spPr>
+                </pic:pic>
+              </a:graphicData>
+            </a:graphic>
+          </wp:inline>
+        </w:drawing>
+      </w:r>
+    </w:p>
+    <w:p/>
     <w:sectPr>
       <w:pgSz w:w="11906" w:h="16838"/>
       <w:pgMar w:top="1417" w:right="1701" w:bottom="1417" w:left="1701" w:header="708" w:footer="708" w:gutter="0"/>
@@ -251,7 +681,7 @@
 </file>
 
 <file path=word/styles.xml><?xml version="1.0" encoding="utf-8"?>
-<w:styles xmlns:mc="http://schemas.openxmlformats.org/markup-compatibility/2006" xmlns:r="http://schemas.openxmlformats.org/officeDocument/2006/relationships" xmlns:w="http://schemas.openxmlformats.org/wordprocessingml/2006/main" xmlns:w14="http://schemas.microsoft.com/office/word/2010/wordml" xmlns:w15="http://schemas.microsoft.com/office/word/2012/wordml" xmlns:w16cex="http://schemas.microsoft.com/office/word/2018/wordml/cex" xmlns:w16cid="http://schemas.microsoft.com/office/word/2016/wordml/cid" xmlns:w16="http://schemas.microsoft.com/office/word/2018/wordml" xmlns:w16se="http://schemas.microsoft.com/office/word/2015/wordml/symex" mc:Ignorable="w14 w15 w16se w16cid w16 w16cex">
+<w:styles xmlns:mc="http://schemas.openxmlformats.org/markup-compatibility/2006" xmlns:r="http://schemas.openxmlformats.org/officeDocument/2006/relationships" xmlns:w="http://schemas.openxmlformats.org/wordprocessingml/2006/main" xmlns:w14="http://schemas.microsoft.com/office/word/2010/wordml" xmlns:w15="http://schemas.microsoft.com/office/word/2012/wordml" xmlns:w16cex="http://schemas.microsoft.com/office/word/2018/wordml/cex" xmlns:w16cid="http://schemas.microsoft.com/office/word/2016/wordml/cid" xmlns:w16="http://schemas.microsoft.com/office/word/2018/wordml" xmlns:w16sdtdh="http://schemas.microsoft.com/office/word/2020/wordml/sdtdatahash" xmlns:w16se="http://schemas.microsoft.com/office/word/2015/wordml/symex" mc:Ignorable="w14 w15 w16se w16cid w16 w16cex w16sdtdh">
   <w:docDefaults>
     <w:rPrDefault>
       <w:rPr>

--- a/Nuevo Documento de Microsoft Word.docx
+++ b/Nuevo Documento de Microsoft Word.docx
@@ -57,13 +57,8 @@
           <w:lang w:eastAsia="es-ES"/>
         </w:rPr>
       </w:pPr>
-      <w:proofErr w:type="spellStart"/>
-      <w:r>
-        <w:t>Background</w:t>
-      </w:r>
-      <w:proofErr w:type="spellEnd"/>
-      <w:r>
-        <w:t xml:space="preserve">: </w:t>
+      <w:r>
+        <w:t xml:space="preserve">Background: </w:t>
       </w:r>
       <w:r>
         <w:rPr>
@@ -657,6 +652,48 @@
                     <a:xfrm>
                       <a:off x="0" y="0"/>
                       <a:ext cx="4714875" cy="800100"/>
+                    </a:xfrm>
+                    <a:prstGeom prst="rect">
+                      <a:avLst/>
+                    </a:prstGeom>
+                  </pic:spPr>
+                </pic:pic>
+              </a:graphicData>
+            </a:graphic>
+          </wp:inline>
+        </w:drawing>
+      </w:r>
+    </w:p>
+    <w:p>
+      <w:r>
+        <w:rPr>
+          <w:noProof/>
+        </w:rPr>
+        <w:drawing>
+          <wp:inline distT="0" distB="0" distL="0" distR="0" wp14:anchorId="73C7D154" wp14:editId="53B68823">
+            <wp:extent cx="4772025" cy="914400"/>
+            <wp:effectExtent l="0" t="0" r="9525" b="0"/>
+            <wp:docPr id="9" name="Imagen 9"/>
+            <wp:cNvGraphicFramePr>
+              <a:graphicFrameLocks xmlns:a="http://schemas.openxmlformats.org/drawingml/2006/main" noChangeAspect="1"/>
+            </wp:cNvGraphicFramePr>
+            <a:graphic xmlns:a="http://schemas.openxmlformats.org/drawingml/2006/main">
+              <a:graphicData uri="http://schemas.openxmlformats.org/drawingml/2006/picture">
+                <pic:pic xmlns:pic="http://schemas.openxmlformats.org/drawingml/2006/picture">
+                  <pic:nvPicPr>
+                    <pic:cNvPr id="1" name=""/>
+                    <pic:cNvPicPr/>
+                  </pic:nvPicPr>
+                  <pic:blipFill>
+                    <a:blip r:embed="rId19"/>
+                    <a:stretch>
+                      <a:fillRect/>
+                    </a:stretch>
+                  </pic:blipFill>
+                  <pic:spPr>
+                    <a:xfrm>
+                      <a:off x="0" y="0"/>
+                      <a:ext cx="4772025" cy="914400"/>
                     </a:xfrm>
                     <a:prstGeom prst="rect">
                       <a:avLst/>
